--- a/게임 기획서/low-level.docx
+++ b/게임 기획서/low-level.docx
@@ -4,17 +4,30 @@
   <w:body>
     <w:p>
       <w:r>
-        <w:t xml:space="preserve">Class </w:t>
-      </w:r>
-      <w:proofErr w:type="gramStart"/>
-      <w:r>
-        <w:t>Sword{</w:t>
-      </w:r>
-      <w:proofErr w:type="gramEnd"/>
+        <w:t>Enum PACKETTYPE{</w:t>
+      </w:r>
     </w:p>
     <w:p>
       <w:r>
         <w:tab/>
+        <w:t>PLAYER,</w:t>
+      </w:r>
+    </w:p>
+    <w:p>
+      <w:r>
+        <w:tab/>
+        <w:t>UI,</w:t>
+      </w:r>
+    </w:p>
+    <w:p>
+      <w:pPr>
+        <w:rPr>
+          <w:rFonts w:hint="eastAsia"/>
+        </w:rPr>
+      </w:pPr>
+      <w:r>
+        <w:tab/>
+        <w:t>ENEMY</w:t>
       </w:r>
     </w:p>
     <w:p>
@@ -27,23 +40,31 @@
     </w:p>
     <w:p>
       <w:r>
-        <w:t xml:space="preserve">Struct </w:t>
-      </w:r>
-      <w:proofErr w:type="spellStart"/>
-      <w:proofErr w:type="gramStart"/>
-      <w:r>
-        <w:t>PlayerPacket</w:t>
-      </w:r>
-      <w:proofErr w:type="spellEnd"/>
-      <w:r>
-        <w:t>{</w:t>
-      </w:r>
-      <w:proofErr w:type="gramEnd"/>
+        <w:t>Class Sword{</w:t>
+      </w:r>
     </w:p>
     <w:p>
       <w:r>
         <w:tab/>
       </w:r>
+    </w:p>
+    <w:p>
+      <w:r>
+        <w:rPr>
+          <w:rFonts w:hint="eastAsia"/>
+        </w:rPr>
+        <w:t>}</w:t>
+      </w:r>
+    </w:p>
+    <w:p>
+      <w:r>
+        <w:t>Struct PlayerPacket{</w:t>
+      </w:r>
+    </w:p>
+    <w:p>
+      <w:r>
+        <w:tab/>
+      </w:r>
       <w:r>
         <w:t>POINT pos,</w:t>
       </w:r>
@@ -51,13 +72,27 @@
     <w:p>
       <w:r>
         <w:tab/>
-        <w:t xml:space="preserve">SWORD </w:t>
-      </w:r>
-      <w:proofErr w:type="spellStart"/>
-      <w:r>
-        <w:t>sword</w:t>
-      </w:r>
-      <w:proofErr w:type="spellEnd"/>
+        <w:t>SWORD sword</w:t>
+      </w:r>
+    </w:p>
+    <w:p>
+      <w:pPr>
+        <w:rPr>
+          <w:rFonts w:hint="eastAsia"/>
+        </w:rPr>
+      </w:pPr>
+      <w:r>
+        <w:tab/>
+      </w:r>
+      <w:r>
+        <w:rPr>
+          <w:rFonts w:hint="eastAsia"/>
+        </w:rPr>
+        <w:t>P</w:t>
+      </w:r>
+      <w:r>
+        <w:t>ACKETTYPE type</w:t>
+      </w:r>
     </w:p>
     <w:p>
       <w:r>
@@ -67,7 +102,37 @@
         <w:t>}</w:t>
       </w:r>
     </w:p>
-    <w:p/>
+    <w:p>
+      <w:r>
+        <w:t>Struct EnemyPacket{</w:t>
+      </w:r>
+    </w:p>
+    <w:p>
+      <w:r>
+        <w:rPr>
+          <w:rFonts w:hint="eastAsia"/>
+        </w:rPr>
+        <w:t>}</w:t>
+      </w:r>
+    </w:p>
+    <w:p>
+      <w:r>
+        <w:t>Struct UIPacket{</w:t>
+      </w:r>
+    </w:p>
+    <w:p>
+      <w:pPr>
+        <w:rPr>
+          <w:rFonts w:hint="eastAsia"/>
+        </w:rPr>
+      </w:pPr>
+      <w:r>
+        <w:rPr>
+          <w:rFonts w:hint="eastAsia"/>
+        </w:rPr>
+        <w:t>}</w:t>
+      </w:r>
+    </w:p>
     <w:p>
       <w:pPr>
         <w:rPr>
@@ -85,23 +150,13 @@
     </w:p>
     <w:p>
       <w:r>
-        <w:t xml:space="preserve">void </w:t>
-      </w:r>
-      <w:proofErr w:type="spellStart"/>
-      <w:r>
-        <w:t>Send_Packet</w:t>
-      </w:r>
-      <w:proofErr w:type="spellEnd"/>
-    </w:p>
-    <w:p>
-      <w:r>
-        <w:t xml:space="preserve">void </w:t>
-      </w:r>
-      <w:proofErr w:type="spellStart"/>
-      <w:r>
-        <w:t>Recv_Packet</w:t>
-      </w:r>
-      <w:proofErr w:type="spellEnd"/>
+        <w:t>void Send_Packet</w:t>
+      </w:r>
+    </w:p>
+    <w:p>
+      <w:r>
+        <w:t>void Recv_Packet</w:t>
+      </w:r>
     </w:p>
     <w:p>
       <w:r>
@@ -116,6 +171,14 @@
     </w:p>
     <w:p/>
     <w:p/>
+    <w:p/>
+    <w:p>
+      <w:pPr>
+        <w:rPr>
+          <w:rFonts w:hint="eastAsia"/>
+        </w:rPr>
+      </w:pPr>
+    </w:p>
     <w:p>
       <w:pPr>
         <w:rPr>
@@ -129,6 +192,7 @@
           <w:sz w:val="30"/>
           <w:szCs w:val="30"/>
         </w:rPr>
+        <w:lastRenderedPageBreak/>
         <w:t>S</w:t>
       </w:r>
       <w:r>
@@ -141,15 +205,7 @@
     </w:p>
     <w:p>
       <w:r>
-        <w:t>Void Init(</w:t>
-      </w:r>
-      <w:proofErr w:type="gramStart"/>
-      <w:r>
-        <w:t>) :</w:t>
-      </w:r>
-      <w:proofErr w:type="gramEnd"/>
-      <w:r>
-        <w:t xml:space="preserve"> </w:t>
+        <w:t xml:space="preserve">Void Init() : </w:t>
       </w:r>
       <w:r>
         <w:rPr>
@@ -157,11 +213,9 @@
         </w:rPr>
         <w:t>소켓 생성,</w:t>
       </w:r>
-      <w:proofErr w:type="spellStart"/>
       <w:r>
         <w:t>bind,listen</w:t>
       </w:r>
-      <w:proofErr w:type="spellEnd"/>
       <w:r>
         <w:rPr>
           <w:rFonts w:hint="eastAsia"/>
@@ -180,15 +234,7 @@
         <w:t xml:space="preserve">oid </w:t>
       </w:r>
       <w:r>
-        <w:t>Update(</w:t>
-      </w:r>
-      <w:proofErr w:type="gramStart"/>
-      <w:r>
-        <w:t>) :</w:t>
-      </w:r>
-      <w:proofErr w:type="gramEnd"/>
-      <w:r>
-        <w:t xml:space="preserve"> </w:t>
+        <w:t xml:space="preserve">Update() : </w:t>
       </w:r>
       <w:r>
         <w:rPr>
@@ -214,28 +260,7 @@
         <w:t>D</w:t>
       </w:r>
       <w:r>
-        <w:t xml:space="preserve">WORD WINAPI </w:t>
-      </w:r>
-      <w:proofErr w:type="spellStart"/>
-      <w:r>
-        <w:t>ProcessClient</w:t>
-      </w:r>
-      <w:proofErr w:type="spellEnd"/>
-      <w:r>
-        <w:t xml:space="preserve">(LPVOID </w:t>
-      </w:r>
-      <w:proofErr w:type="spellStart"/>
-      <w:r>
-        <w:t>arg</w:t>
-      </w:r>
-      <w:proofErr w:type="spellEnd"/>
-      <w:proofErr w:type="gramStart"/>
-      <w:r>
-        <w:t>) :</w:t>
-      </w:r>
-      <w:proofErr w:type="gramEnd"/>
-      <w:r>
-        <w:t xml:space="preserve"> </w:t>
+        <w:t xml:space="preserve">WORD WINAPI ProcessClient(LPVOID arg) : </w:t>
       </w:r>
       <w:r>
         <w:rPr>
@@ -251,29 +276,16 @@
         </w:rPr>
       </w:pPr>
       <w:r>
-        <w:t xml:space="preserve">Void </w:t>
-      </w:r>
-      <w:proofErr w:type="spellStart"/>
-      <w:r>
-        <w:t>Recv</w:t>
+        <w:t>Void Recv</w:t>
       </w:r>
       <w:r>
         <w:t>Manager</w:t>
       </w:r>
-      <w:proofErr w:type="spellEnd"/>
-      <w:r>
-        <w:t>(</w:t>
-      </w:r>
-      <w:proofErr w:type="gramStart"/>
-      <w:r>
-        <w:t>)</w:t>
-      </w:r>
-      <w:r>
-        <w:t xml:space="preserve"> :</w:t>
-      </w:r>
-      <w:proofErr w:type="gramEnd"/>
-      <w:r>
-        <w:t xml:space="preserve"> </w:t>
+      <w:r>
+        <w:t>()</w:t>
+      </w:r>
+      <w:r>
+        <w:t xml:space="preserve"> : </w:t>
       </w:r>
       <w:r>
         <w:rPr>
@@ -290,64 +302,72 @@
         </w:rPr>
         <w:t xml:space="preserve">에 따라 </w:t>
       </w:r>
-    </w:p>
-    <w:p>
-      <w:r>
-        <w:t xml:space="preserve">Void </w:t>
-      </w:r>
-      <w:proofErr w:type="gramStart"/>
-      <w:r>
-        <w:t>Send(</w:t>
-      </w:r>
-      <w:proofErr w:type="gramEnd"/>
-      <w:r>
-        <w:t>)</w:t>
-      </w:r>
-    </w:p>
-    <w:p>
-      <w:r>
-        <w:t xml:space="preserve">Void </w:t>
-      </w:r>
-      <w:proofErr w:type="spellStart"/>
-      <w:r>
-        <w:t>LobbyManager</w:t>
-      </w:r>
-      <w:proofErr w:type="spellEnd"/>
+      <w:r>
+        <w:rPr>
+          <w:rFonts w:hint="eastAsia"/>
+        </w:rPr>
+        <w:t>패킷을 처리하는 함수에 패킷을 보낸다.</w:t>
+      </w:r>
+    </w:p>
+    <w:p>
+      <w:r>
+        <w:t>Void Send()</w:t>
+      </w:r>
+    </w:p>
+    <w:p>
+      <w:r>
+        <w:t>Void LobbyManager</w:t>
+      </w:r>
+      <w:r>
+        <w:t>() : Player</w:t>
+      </w:r>
+      <w:r>
+        <w:rPr>
+          <w:rFonts w:hint="eastAsia"/>
+        </w:rPr>
+        <w:t xml:space="preserve">들의 </w:t>
+      </w:r>
+      <w:r>
+        <w:t>Lobby</w:t>
+      </w:r>
+      <w:r>
+        <w:rPr>
+          <w:rFonts w:hint="eastAsia"/>
+        </w:rPr>
+        <w:t>접속과 준비</w:t>
+      </w:r>
     </w:p>
     <w:p>
       <w:r>
         <w:t>Void Sync</w:t>
       </w:r>
-    </w:p>
-    <w:p>
-      <w:r>
-        <w:t xml:space="preserve">Void </w:t>
-      </w:r>
-      <w:proofErr w:type="spellStart"/>
-      <w:r>
-        <w:t>EnemyManager</w:t>
-      </w:r>
-      <w:proofErr w:type="spellEnd"/>
-    </w:p>
-    <w:p>
-      <w:r>
-        <w:t xml:space="preserve">Void </w:t>
-      </w:r>
-      <w:proofErr w:type="spellStart"/>
-      <w:r>
-        <w:t>Player_InfoManager</w:t>
-      </w:r>
-      <w:proofErr w:type="spellEnd"/>
-    </w:p>
-    <w:p>
-      <w:r>
-        <w:t xml:space="preserve">Void </w:t>
-      </w:r>
-      <w:proofErr w:type="spellStart"/>
-      <w:r>
-        <w:t>UI_infoManager</w:t>
-      </w:r>
-      <w:proofErr w:type="spellEnd"/>
+      <w:r>
+        <w:t>()</w:t>
+      </w:r>
+    </w:p>
+    <w:p>
+      <w:r>
+        <w:t>Void EnemyManager</w:t>
+      </w:r>
+      <w:r>
+        <w:t>()</w:t>
+      </w:r>
+    </w:p>
+    <w:p>
+      <w:r>
+        <w:t>Void Player_InfoManager</w:t>
+      </w:r>
+      <w:r>
+        <w:t>()</w:t>
+      </w:r>
+    </w:p>
+    <w:p>
+      <w:r>
+        <w:t>Void UI_infoManager</w:t>
+      </w:r>
+      <w:r>
+        <w:t>()</w:t>
+      </w:r>
     </w:p>
     <w:sectPr>
       <w:pgSz w:w="11906" w:h="16838"/>

--- a/게임 기획서/low-level.docx
+++ b/게임 기획서/low-level.docx
@@ -58,7 +58,15 @@
     </w:p>
     <w:p>
       <w:r>
-        <w:t>Struct PlayerPacket{</w:t>
+        <w:t xml:space="preserve">Struct </w:t>
+      </w:r>
+      <w:proofErr w:type="spellStart"/>
+      <w:r>
+        <w:t>PlayerPacket</w:t>
+      </w:r>
+      <w:proofErr w:type="spellEnd"/>
+      <w:r>
+        <w:t>{</w:t>
       </w:r>
     </w:p>
     <w:p>
@@ -72,8 +80,13 @@
     <w:p>
       <w:r>
         <w:tab/>
-        <w:t>SWORD sword</w:t>
-      </w:r>
+        <w:t xml:space="preserve">SWORD </w:t>
+      </w:r>
+      <w:proofErr w:type="spellStart"/>
+      <w:r>
+        <w:t>sword</w:t>
+      </w:r>
+      <w:proofErr w:type="spellEnd"/>
     </w:p>
     <w:p>
       <w:pPr>
@@ -104,7 +117,15 @@
     </w:p>
     <w:p>
       <w:r>
-        <w:t>Struct EnemyPacket{</w:t>
+        <w:t xml:space="preserve">Struct </w:t>
+      </w:r>
+      <w:proofErr w:type="spellStart"/>
+      <w:r>
+        <w:t>EnemyPacket</w:t>
+      </w:r>
+      <w:proofErr w:type="spellEnd"/>
+      <w:r>
+        <w:t>{</w:t>
       </w:r>
     </w:p>
     <w:p>
@@ -117,7 +138,15 @@
     </w:p>
     <w:p>
       <w:r>
-        <w:t>Struct UIPacket{</w:t>
+        <w:t xml:space="preserve">Struct </w:t>
+      </w:r>
+      <w:proofErr w:type="spellStart"/>
+      <w:r>
+        <w:t>UIPacket</w:t>
+      </w:r>
+      <w:proofErr w:type="spellEnd"/>
+      <w:r>
+        <w:t>{</w:t>
       </w:r>
     </w:p>
     <w:p>
@@ -150,13 +179,23 @@
     </w:p>
     <w:p>
       <w:r>
-        <w:t>void Send_Packet</w:t>
-      </w:r>
-    </w:p>
-    <w:p>
-      <w:r>
-        <w:t>void Recv_Packet</w:t>
-      </w:r>
+        <w:t xml:space="preserve">void </w:t>
+      </w:r>
+      <w:proofErr w:type="spellStart"/>
+      <w:r>
+        <w:t>Send_Packet</w:t>
+      </w:r>
+      <w:proofErr w:type="spellEnd"/>
+    </w:p>
+    <w:p>
+      <w:r>
+        <w:t xml:space="preserve">void </w:t>
+      </w:r>
+      <w:proofErr w:type="spellStart"/>
+      <w:r>
+        <w:t>Recv_Packet</w:t>
+      </w:r>
+      <w:proofErr w:type="spellEnd"/>
     </w:p>
     <w:p>
       <w:r>
@@ -213,9 +252,11 @@
         </w:rPr>
         <w:t>소켓 생성,</w:t>
       </w:r>
+      <w:proofErr w:type="spellStart"/>
       <w:r>
         <w:t>bind,listen</w:t>
       </w:r>
+      <w:proofErr w:type="spellEnd"/>
       <w:r>
         <w:rPr>
           <w:rFonts w:hint="eastAsia"/>
@@ -260,7 +301,23 @@
         <w:t>D</w:t>
       </w:r>
       <w:r>
-        <w:t xml:space="preserve">WORD WINAPI ProcessClient(LPVOID arg) : </w:t>
+        <w:t xml:space="preserve">WORD WINAPI </w:t>
+      </w:r>
+      <w:proofErr w:type="spellStart"/>
+      <w:r>
+        <w:t>ProcessClient</w:t>
+      </w:r>
+      <w:proofErr w:type="spellEnd"/>
+      <w:r>
+        <w:t xml:space="preserve">(LPVOID </w:t>
+      </w:r>
+      <w:proofErr w:type="spellStart"/>
+      <w:r>
+        <w:t>arg</w:t>
+      </w:r>
+      <w:proofErr w:type="spellEnd"/>
+      <w:r>
+        <w:t xml:space="preserve">) : </w:t>
       </w:r>
       <w:r>
         <w:rPr>
@@ -276,11 +333,16 @@
         </w:rPr>
       </w:pPr>
       <w:r>
-        <w:t>Void Recv</w:t>
+        <w:t xml:space="preserve">Void </w:t>
+      </w:r>
+      <w:proofErr w:type="spellStart"/>
+      <w:r>
+        <w:t>Recv</w:t>
       </w:r>
       <w:r>
         <w:t>Manager</w:t>
       </w:r>
+      <w:proofErr w:type="spellEnd"/>
       <w:r>
         <w:t>()</w:t>
       </w:r>
@@ -310,14 +372,58 @@
       </w:r>
     </w:p>
     <w:p>
-      <w:r>
-        <w:t>Void Send()</w:t>
-      </w:r>
-    </w:p>
-    <w:p>
-      <w:r>
-        <w:t>Void LobbyManager</w:t>
-      </w:r>
+      <w:pPr>
+        <w:rPr>
+          <w:rFonts w:hint="eastAsia"/>
+        </w:rPr>
+      </w:pPr>
+      <w:r>
+        <w:t xml:space="preserve">Void </w:t>
+      </w:r>
+      <w:proofErr w:type="spellStart"/>
+      <w:r>
+        <w:t>Send</w:t>
+      </w:r>
+      <w:r>
+        <w:t>_All_Packet</w:t>
+      </w:r>
+      <w:proofErr w:type="spellEnd"/>
+      <w:r>
+        <w:t>()</w:t>
+      </w:r>
+      <w:r>
+        <w:t xml:space="preserve"> : 3</w:t>
+      </w:r>
+      <w:r>
+        <w:rPr>
+          <w:rFonts w:hint="eastAsia"/>
+        </w:rPr>
+        <w:t xml:space="preserve">종류의 패킷을 </w:t>
+      </w:r>
+      <w:r>
+        <w:t>1</w:t>
+      </w:r>
+      <w:r>
+        <w:rPr>
+          <w:rFonts w:hint="eastAsia"/>
+        </w:rPr>
+        <w:t>개의 패킷으로 모아서 클라이언트들에게 전송한다</w:t>
+      </w:r>
+    </w:p>
+    <w:p>
+      <w:pPr>
+        <w:rPr>
+          <w:rFonts w:hint="eastAsia"/>
+        </w:rPr>
+      </w:pPr>
+      <w:r>
+        <w:t xml:space="preserve">Void </w:t>
+      </w:r>
+      <w:proofErr w:type="spellStart"/>
+      <w:r>
+        <w:t>LobbyManager</w:t>
+      </w:r>
+      <w:proofErr w:type="spellEnd"/>
       <w:r>
         <w:t>() : Player</w:t>
       </w:r>
@@ -336,6 +442,21 @@
         </w:rPr>
         <w:t>접속과 준비</w:t>
       </w:r>
+      <w:r>
+        <w:rPr>
+          <w:rFonts w:hint="eastAsia"/>
+        </w:rPr>
+        <w:t xml:space="preserve">상태를 체크하고 방장이 </w:t>
+      </w:r>
+      <w:r>
+        <w:t>start</w:t>
+      </w:r>
+      <w:r>
+        <w:rPr>
+          <w:rFonts w:hint="eastAsia"/>
+        </w:rPr>
+        <w:t>를 누르면 게임을 시작한다.</w:t>
+      </w:r>
     </w:p>
     <w:p>
       <w:r>
@@ -344,29 +465,161 @@
       <w:r>
         <w:t>()</w:t>
       </w:r>
-    </w:p>
-    <w:p>
-      <w:r>
-        <w:t>Void EnemyManager</w:t>
-      </w:r>
+      <w:r>
+        <w:t xml:space="preserve"> : </w:t>
+      </w:r>
+      <w:proofErr w:type="spellStart"/>
+      <w:r>
+        <w:t>Player_Info</w:t>
+      </w:r>
+      <w:proofErr w:type="spellEnd"/>
+      <w:r>
+        <w:rPr>
+          <w:rFonts w:hint="eastAsia"/>
+        </w:rPr>
+        <w:t xml:space="preserve">패킷에 있는 </w:t>
+      </w:r>
+      <w:r>
+        <w:t>Player</w:t>
+      </w:r>
+      <w:r>
+        <w:rPr>
+          <w:rFonts w:hint="eastAsia"/>
+        </w:rPr>
+        <w:t xml:space="preserve"> </w:t>
+      </w:r>
+      <w:r>
+        <w:t>Pos</w:t>
+      </w:r>
+      <w:r>
+        <w:rPr>
+          <w:rFonts w:hint="eastAsia"/>
+        </w:rPr>
+        <w:t>의 값들을 동기화한다.</w:t>
+      </w:r>
+    </w:p>
+    <w:p>
+      <w:pPr>
+        <w:rPr>
+          <w:rFonts w:hint="eastAsia"/>
+        </w:rPr>
+      </w:pPr>
+      <w:r>
+        <w:t xml:space="preserve">Void </w:t>
+      </w:r>
+      <w:proofErr w:type="spellStart"/>
+      <w:r>
+        <w:t>EnemyManager</w:t>
+      </w:r>
+      <w:proofErr w:type="spellEnd"/>
       <w:r>
         <w:t>()</w:t>
       </w:r>
-    </w:p>
-    <w:p>
-      <w:r>
-        <w:t>Void Player_InfoManager</w:t>
-      </w:r>
+      <w:r>
+        <w:t xml:space="preserve"> : </w:t>
+      </w:r>
+      <w:r>
+        <w:rPr>
+          <w:rFonts w:hint="eastAsia"/>
+        </w:rPr>
+        <w:t xml:space="preserve">일정시간마다 클라이언트에게 </w:t>
+      </w:r>
+      <w:r>
+        <w:t xml:space="preserve">enemy </w:t>
+      </w:r>
+      <w:proofErr w:type="spellStart"/>
+      <w:r>
+        <w:t>spwan</w:t>
+      </w:r>
+      <w:proofErr w:type="spellEnd"/>
+      <w:r>
+        <w:t xml:space="preserve"> </w:t>
+      </w:r>
+      <w:r>
+        <w:rPr>
+          <w:rFonts w:hint="eastAsia"/>
+        </w:rPr>
+        <w:t>명령을 한다.</w:t>
+      </w:r>
+    </w:p>
+    <w:p>
+      <w:pPr>
+        <w:rPr>
+          <w:rFonts w:hint="eastAsia"/>
+        </w:rPr>
+      </w:pPr>
+      <w:r>
+        <w:t xml:space="preserve">Void </w:t>
+      </w:r>
+      <w:proofErr w:type="spellStart"/>
+      <w:r>
+        <w:t>Player_InfoManager</w:t>
+      </w:r>
+      <w:proofErr w:type="spellEnd"/>
       <w:r>
         <w:t>()</w:t>
       </w:r>
-    </w:p>
-    <w:p>
-      <w:r>
-        <w:t>Void UI_infoManager</w:t>
-      </w:r>
+      <w:r>
+        <w:t xml:space="preserve"> : </w:t>
+      </w:r>
+      <w:proofErr w:type="spellStart"/>
+      <w:r>
+        <w:rPr>
+          <w:rFonts w:hint="eastAsia"/>
+        </w:rPr>
+        <w:t>P</w:t>
+      </w:r>
+      <w:r>
+        <w:t>layer</w:t>
+      </w:r>
+      <w:r>
+        <w:rPr>
+          <w:rFonts w:hint="eastAsia"/>
+        </w:rPr>
+        <w:t>_</w:t>
+      </w:r>
+      <w:r>
+        <w:t>Info</w:t>
+      </w:r>
+      <w:proofErr w:type="spellEnd"/>
+      <w:r>
+        <w:rPr>
+          <w:rFonts w:hint="eastAsia"/>
+        </w:rPr>
+        <w:t xml:space="preserve">패킷을 받아서 </w:t>
+      </w:r>
+      <w:r>
+        <w:t xml:space="preserve"> </w:t>
+      </w:r>
+      <w:proofErr w:type="spellStart"/>
+      <w:r>
+        <w:t>player_info</w:t>
+      </w:r>
+      <w:proofErr w:type="spellEnd"/>
+      <w:r>
+        <w:t xml:space="preserve"> </w:t>
+      </w:r>
+      <w:r>
+        <w:rPr>
+          <w:rFonts w:hint="eastAsia"/>
+        </w:rPr>
+        <w:t>배열에 데이터를 갱신한다.</w:t>
+      </w:r>
+    </w:p>
+    <w:p>
+      <w:r>
+        <w:t xml:space="preserve">Void </w:t>
+      </w:r>
+      <w:proofErr w:type="spellStart"/>
+      <w:r>
+        <w:t>UI_infoManager</w:t>
+      </w:r>
+      <w:proofErr w:type="spellEnd"/>
       <w:r>
         <w:t>()</w:t>
+      </w:r>
+      <w:r>
+        <w:t xml:space="preserve"> : </w:t>
       </w:r>
     </w:p>
     <w:sectPr>
